--- a/BystrovMD_Z1431_PBD_LR4.docx
+++ b/BystrovMD_Z1431_PBD_LR4.docx
@@ -214,19 +214,7 @@
         <w:rPr>
           <w:sz w:val="22"/>
         </w:rPr>
-        <w:t>Р</w:t>
-      </w:r>
-      <w:r>
-        <w:rPr>
-          <w:sz w:val="22"/>
-        </w:rPr>
-        <w:t>А</w:t>
-      </w:r>
-      <w:r>
-        <w:rPr>
-          <w:sz w:val="22"/>
-        </w:rPr>
-        <w:t>БОТУ ВЫПОЛНИЛ</w:t>
+        <w:t>РАБОТУ ВЫПОЛНИЛ</w:t>
       </w:r>
     </w:p>
     <w:p>
@@ -581,13 +569,7 @@
         <w:rPr>
           <w:b/>
         </w:rPr>
-        <w:t>Лабораторная работа №4 Разработка SQL запросов: виды сое</w:t>
-      </w:r>
-      <w:r>
-        <w:rPr>
-          <w:b/>
-        </w:rPr>
-        <w:t>динений и шаблоны</w:t>
+        <w:t>Лабораторная работа №4 Разработка SQL запросов: виды соединений и шаблоны</w:t>
       </w:r>
     </w:p>
     <w:p>
@@ -630,10 +612,7 @@
         <w:ind w:right="13" w:hanging="165"/>
       </w:pPr>
       <w:r>
-        <w:t xml:space="preserve">Запрос на поиск по шаблону </w:t>
-      </w:r>
-      <w:r>
-        <w:t xml:space="preserve">(поиск подстроки) (выполнить с единственным оператором </w:t>
+        <w:t xml:space="preserve">Запрос на поиск по шаблону (поиск подстроки) (выполнить с единственным оператором </w:t>
       </w:r>
       <w:r>
         <w:rPr>
@@ -881,16 +860,10 @@
       <w:pPr>
         <w:pStyle w:val="1"/>
         <w:ind w:left="2127"/>
-        <w:rPr>
-          <w:lang w:val="en-US"/>
-        </w:rPr>
       </w:pPr>
       <w:r>
         <w:lastRenderedPageBreak/>
-        <w:t>Ф</w:t>
-      </w:r>
-      <w:r>
-        <w:t xml:space="preserve">изическая модель БД для СУБД </w:t>
+        <w:t xml:space="preserve">Физическая модель БД для СУБД </w:t>
       </w:r>
       <w:r>
         <w:rPr>
@@ -1002,30 +975,22 @@
     <w:tbl>
       <w:tblPr>
         <w:tblStyle w:val="TableGrid"/>
-        <w:tblW w:w="11686" w:type="dxa"/>
+        <w:tblW w:w="11685" w:type="dxa"/>
         <w:tblInd w:w="-1003" w:type="dxa"/>
         <w:tblLayout w:type="fixed"/>
         <w:tblCellMar>
           <w:top w:w="48" w:type="dxa"/>
-          <w:left w:w="0" w:type="dxa"/>
           <w:bottom w:w="9" w:type="dxa"/>
-          <w:right w:w="0" w:type="dxa"/>
         </w:tblCellMar>
         <w:tblLook w:val="04A0" w:firstRow="1" w:lastRow="0" w:firstColumn="1" w:lastColumn="0" w:noHBand="0" w:noVBand="1"/>
       </w:tblPr>
       <w:tblGrid>
-        <w:gridCol w:w="3002"/>
+        <w:gridCol w:w="3001"/>
         <w:gridCol w:w="3828"/>
         <w:gridCol w:w="4123"/>
         <w:gridCol w:w="733"/>
       </w:tblGrid>
       <w:tr>
-        <w:tblPrEx>
-          <w:tblCellMar>
-            <w:left w:w="0" w:type="dxa"/>
-            <w:right w:w="0" w:type="dxa"/>
-          </w:tblCellMar>
-        </w:tblPrEx>
         <w:trPr>
           <w:trHeight w:val="350"/>
         </w:trPr>
@@ -1038,12 +1003,14 @@
               <w:bottom w:val="nil"/>
               <w:right w:val="single" w:sz="8" w:space="0" w:color="000000"/>
             </w:tcBorders>
+            <w:hideMark/>
           </w:tcPr>
           <w:p>
             <w:pPr>
-              <w:spacing w:after="0" w:line="259" w:lineRule="auto"/>
+              <w:spacing w:after="0" w:line="256" w:lineRule="auto"/>
               <w:ind w:left="141" w:firstLine="0"/>
               <w:rPr>
+                <w:color w:val="005C5F"/>
                 <w:szCs w:val="28"/>
               </w:rPr>
             </w:pPr>
@@ -1064,10 +1031,11 @@
               <w:bottom w:val="nil"/>
               <w:right w:val="single" w:sz="8" w:space="0" w:color="000000"/>
             </w:tcBorders>
+            <w:hideMark/>
           </w:tcPr>
           <w:p>
             <w:pPr>
-              <w:spacing w:after="0" w:line="259" w:lineRule="auto"/>
+              <w:spacing w:after="0" w:line="256" w:lineRule="auto"/>
               <w:ind w:left="126" w:firstLine="0"/>
               <w:rPr>
                 <w:szCs w:val="28"/>
@@ -1090,10 +1058,11 @@
               <w:bottom w:val="nil"/>
               <w:right w:val="nil"/>
             </w:tcBorders>
+            <w:hideMark/>
           </w:tcPr>
           <w:p>
             <w:pPr>
-              <w:spacing w:after="0" w:line="259" w:lineRule="auto"/>
+              <w:spacing w:after="0" w:line="256" w:lineRule="auto"/>
               <w:ind w:left="116" w:firstLine="0"/>
               <w:rPr>
                 <w:szCs w:val="28"/>
@@ -1119,7 +1088,7 @@
           </w:tcPr>
           <w:p>
             <w:pPr>
-              <w:spacing w:after="160" w:line="259" w:lineRule="auto"/>
+              <w:spacing w:after="160" w:line="256" w:lineRule="auto"/>
               <w:ind w:left="0" w:firstLine="0"/>
               <w:rPr>
                 <w:szCs w:val="28"/>
@@ -1129,12 +1098,6 @@
         </w:tc>
       </w:tr>
       <w:tr>
-        <w:tblPrEx>
-          <w:tblCellMar>
-            <w:left w:w="0" w:type="dxa"/>
-            <w:right w:w="0" w:type="dxa"/>
-          </w:tblCellMar>
-        </w:tblPrEx>
         <w:trPr>
           <w:trHeight w:val="530"/>
         </w:trPr>
@@ -1150,7 +1113,7 @@
           </w:tcPr>
           <w:p>
             <w:pPr>
-              <w:spacing w:after="160" w:line="259" w:lineRule="auto"/>
+              <w:spacing w:after="160" w:line="256" w:lineRule="auto"/>
               <w:ind w:left="0" w:firstLine="0"/>
               <w:rPr>
                 <w:szCs w:val="28"/>
@@ -1167,10 +1130,11 @@
               <w:bottom w:val="single" w:sz="8" w:space="0" w:color="000000"/>
               <w:right w:val="single" w:sz="8" w:space="0" w:color="000000"/>
             </w:tcBorders>
+            <w:hideMark/>
           </w:tcPr>
           <w:p>
             <w:pPr>
-              <w:spacing w:after="0" w:line="259" w:lineRule="auto"/>
+              <w:spacing w:after="0" w:line="256" w:lineRule="auto"/>
               <w:ind w:left="126" w:firstLine="0"/>
               <w:rPr>
                 <w:szCs w:val="28"/>
@@ -1193,10 +1157,11 @@
               <w:bottom w:val="single" w:sz="8" w:space="0" w:color="000000"/>
               <w:right w:val="nil"/>
             </w:tcBorders>
+            <w:hideMark/>
           </w:tcPr>
           <w:p>
             <w:pPr>
-              <w:spacing w:after="0" w:line="259" w:lineRule="auto"/>
+              <w:spacing w:after="0" w:line="256" w:lineRule="auto"/>
               <w:ind w:left="116" w:firstLine="0"/>
               <w:rPr>
                 <w:szCs w:val="28"/>
@@ -1222,7 +1187,7 @@
           </w:tcPr>
           <w:p>
             <w:pPr>
-              <w:spacing w:after="160" w:line="259" w:lineRule="auto"/>
+              <w:spacing w:after="160" w:line="256" w:lineRule="auto"/>
               <w:ind w:left="0" w:firstLine="0"/>
               <w:rPr>
                 <w:szCs w:val="28"/>
@@ -1232,12 +1197,6 @@
         </w:tc>
       </w:tr>
       <w:tr>
-        <w:tblPrEx>
-          <w:tblCellMar>
-            <w:left w:w="0" w:type="dxa"/>
-            <w:right w:w="0" w:type="dxa"/>
-          </w:tblCellMar>
-        </w:tblPrEx>
         <w:trPr>
           <w:trHeight w:val="2660"/>
         </w:trPr>
@@ -1270,9 +1229,11 @@
           </w:p>
           <w:p>
             <w:pPr>
-              <w:spacing w:after="0" w:line="292" w:lineRule="auto"/>
+              <w:spacing w:after="0" w:line="290" w:lineRule="auto"/>
               <w:ind w:left="21" w:firstLine="0"/>
               <w:rPr>
+                <w:rFonts w:ascii="Consolas" w:hAnsi="Consolas" w:cs="Consolas"/>
+                <w:color w:val="005C5F"/>
                 <w:szCs w:val="28"/>
               </w:rPr>
             </w:pPr>
@@ -1287,10 +1248,11 @@
               <w:bottom w:val="single" w:sz="8" w:space="0" w:color="000000"/>
               <w:right w:val="single" w:sz="8" w:space="0" w:color="000000"/>
             </w:tcBorders>
+            <w:hideMark/>
           </w:tcPr>
           <w:p>
             <w:pPr>
-              <w:spacing w:after="299" w:line="259" w:lineRule="auto"/>
+              <w:spacing w:after="299" w:line="256" w:lineRule="auto"/>
               <w:ind w:left="126" w:firstLine="0"/>
               <w:rPr>
                 <w:szCs w:val="28"/>
@@ -1345,10 +1307,11 @@
               <w:bottom w:val="single" w:sz="8" w:space="0" w:color="000000"/>
               <w:right w:val="nil"/>
             </w:tcBorders>
+            <w:hideMark/>
           </w:tcPr>
           <w:p>
             <w:pPr>
-              <w:spacing w:after="299" w:line="259" w:lineRule="auto"/>
+              <w:spacing w:after="299" w:line="256" w:lineRule="auto"/>
               <w:ind w:left="126" w:firstLine="0"/>
               <w:rPr>
                 <w:szCs w:val="28"/>
@@ -1411,7 +1374,7 @@
           </w:tcPr>
           <w:p>
             <w:pPr>
-              <w:spacing w:after="160" w:line="259" w:lineRule="auto"/>
+              <w:spacing w:after="160" w:line="256" w:lineRule="auto"/>
               <w:ind w:left="0" w:firstLine="0"/>
               <w:rPr>
                 <w:szCs w:val="28"/>
@@ -1421,12 +1384,6 @@
         </w:tc>
       </w:tr>
       <w:tr>
-        <w:tblPrEx>
-          <w:tblCellMar>
-            <w:left w:w="0" w:type="dxa"/>
-            <w:right w:w="0" w:type="dxa"/>
-          </w:tblCellMar>
-        </w:tblPrEx>
         <w:trPr>
           <w:trHeight w:val="2220"/>
         </w:trPr>
@@ -1442,7 +1399,7 @@
           </w:tcPr>
           <w:p>
             <w:pPr>
-              <w:spacing w:after="20" w:line="259" w:lineRule="auto"/>
+              <w:spacing w:after="20" w:line="256" w:lineRule="auto"/>
               <w:ind w:left="21" w:firstLine="0"/>
               <w:rPr>
                 <w:szCs w:val="28"/>
@@ -1458,7 +1415,7 @@
           </w:p>
           <w:p>
             <w:pPr>
-              <w:spacing w:after="0" w:line="259" w:lineRule="auto"/>
+              <w:spacing w:after="0" w:line="256" w:lineRule="auto"/>
               <w:ind w:left="21" w:firstLine="0"/>
               <w:rPr>
                 <w:szCs w:val="28"/>
@@ -1475,13 +1432,14 @@
               <w:bottom w:val="single" w:sz="8" w:space="0" w:color="000000"/>
               <w:right w:val="single" w:sz="8" w:space="0" w:color="000000"/>
             </w:tcBorders>
+            <w:hideMark/>
           </w:tcPr>
           <w:p>
             <w:pPr>
               <w:tabs>
                 <w:tab w:val="center" w:pos="2516"/>
               </w:tabs>
-              <w:spacing w:after="0" w:line="259" w:lineRule="auto"/>
+              <w:spacing w:after="0" w:line="256" w:lineRule="auto"/>
               <w:ind w:left="0" w:firstLine="0"/>
               <w:rPr>
                 <w:szCs w:val="28"/>
@@ -1501,9 +1459,11 @@
               <w:tabs>
                 <w:tab w:val="center" w:pos="2516"/>
               </w:tabs>
-              <w:spacing w:after="0" w:line="259" w:lineRule="auto"/>
+              <w:spacing w:after="0" w:line="256" w:lineRule="auto"/>
               <w:ind w:left="0" w:firstLine="0"/>
               <w:rPr>
+                <w:rFonts w:ascii="Consolas" w:eastAsia="Consolas" w:hAnsi="Consolas" w:cs="Consolas"/>
+                <w:color w:val="005C5F"/>
                 <w:szCs w:val="28"/>
                 <w:lang w:val="en-US"/>
               </w:rPr>
@@ -1526,13 +1486,14 @@
               <w:bottom w:val="single" w:sz="8" w:space="0" w:color="000000"/>
               <w:right w:val="nil"/>
             </w:tcBorders>
+            <w:hideMark/>
           </w:tcPr>
           <w:p>
             <w:pPr>
               <w:tabs>
                 <w:tab w:val="center" w:pos="1657"/>
               </w:tabs>
-              <w:spacing w:after="0" w:line="259" w:lineRule="auto"/>
+              <w:spacing w:after="0" w:line="256" w:lineRule="auto"/>
               <w:ind w:left="0" w:firstLine="0"/>
               <w:rPr>
                 <w:szCs w:val="28"/>
@@ -1552,9 +1513,11 @@
               <w:tabs>
                 <w:tab w:val="center" w:pos="1657"/>
               </w:tabs>
-              <w:spacing w:after="0" w:line="259" w:lineRule="auto"/>
+              <w:spacing w:after="0" w:line="256" w:lineRule="auto"/>
               <w:ind w:left="0" w:firstLine="0"/>
               <w:rPr>
+                <w:rFonts w:ascii="Consolas" w:eastAsia="Consolas" w:hAnsi="Consolas" w:cs="Consolas"/>
+                <w:color w:val="005C5F"/>
                 <w:szCs w:val="28"/>
                 <w:lang w:val="en-US"/>
               </w:rPr>
@@ -1580,7 +1543,7 @@
           </w:tcPr>
           <w:p>
             <w:pPr>
-              <w:spacing w:after="160" w:line="259" w:lineRule="auto"/>
+              <w:spacing w:after="160" w:line="256" w:lineRule="auto"/>
               <w:ind w:left="0" w:firstLine="0"/>
               <w:rPr>
                 <w:szCs w:val="28"/>
@@ -1590,12 +1553,6 @@
         </w:tc>
       </w:tr>
       <w:tr>
-        <w:tblPrEx>
-          <w:tblCellMar>
-            <w:left w:w="0" w:type="dxa"/>
-            <w:right w:w="0" w:type="dxa"/>
-          </w:tblCellMar>
-        </w:tblPrEx>
         <w:trPr>
           <w:trHeight w:val="3720"/>
         </w:trPr>
@@ -1628,9 +1585,11 @@
           </w:p>
           <w:p>
             <w:pPr>
-              <w:spacing w:after="0" w:line="259" w:lineRule="auto"/>
+              <w:spacing w:after="0" w:line="256" w:lineRule="auto"/>
               <w:ind w:left="21" w:right="59" w:firstLine="0"/>
               <w:rPr>
+                <w:rFonts w:ascii="Consolas" w:hAnsi="Consolas" w:cs="Consolas"/>
+                <w:color w:val="005C5F"/>
                 <w:szCs w:val="28"/>
               </w:rPr>
             </w:pPr>
@@ -1648,7 +1607,7 @@
           </w:tcPr>
           <w:p>
             <w:pPr>
-              <w:spacing w:after="0" w:line="259" w:lineRule="auto"/>
+              <w:spacing w:after="0" w:line="256" w:lineRule="auto"/>
               <w:ind w:left="51" w:firstLine="0"/>
               <w:rPr>
                 <w:color w:val="auto"/>
@@ -1667,7 +1626,7 @@
           </w:p>
           <w:p>
             <w:pPr>
-              <w:spacing w:after="0" w:line="259" w:lineRule="auto"/>
+              <w:spacing w:after="0" w:line="256" w:lineRule="auto"/>
               <w:ind w:left="51" w:firstLine="0"/>
               <w:rPr>
                 <w:color w:val="auto"/>
@@ -1678,7 +1637,7 @@
           </w:p>
           <w:p>
             <w:pPr>
-              <w:spacing w:after="0" w:line="259" w:lineRule="auto"/>
+              <w:spacing w:after="0" w:line="256" w:lineRule="auto"/>
               <w:ind w:left="51" w:firstLine="0"/>
               <w:rPr>
                 <w:color w:val="auto"/>
@@ -1715,7 +1674,7 @@
           </w:tcPr>
           <w:p>
             <w:pPr>
-              <w:spacing w:after="0" w:line="259" w:lineRule="auto"/>
+              <w:spacing w:after="0" w:line="256" w:lineRule="auto"/>
               <w:ind w:left="51" w:firstLine="0"/>
               <w:rPr>
                 <w:color w:val="auto"/>
@@ -1770,7 +1729,7 @@
           </w:p>
           <w:p>
             <w:pPr>
-              <w:spacing w:after="0" w:line="259" w:lineRule="auto"/>
+              <w:spacing w:after="0" w:line="256" w:lineRule="auto"/>
               <w:ind w:left="41" w:right="-885" w:firstLine="0"/>
               <w:rPr>
                 <w:color w:val="auto"/>
@@ -1780,7 +1739,7 @@
           </w:p>
           <w:p>
             <w:pPr>
-              <w:spacing w:after="0" w:line="259" w:lineRule="auto"/>
+              <w:spacing w:after="0" w:line="256" w:lineRule="auto"/>
               <w:ind w:left="41" w:right="-885" w:firstLine="0"/>
               <w:rPr>
                 <w:color w:val="auto"/>
@@ -1805,7 +1764,7 @@
           </w:p>
           <w:p>
             <w:pPr>
-              <w:spacing w:after="0" w:line="259" w:lineRule="auto"/>
+              <w:spacing w:after="0" w:line="256" w:lineRule="auto"/>
               <w:ind w:left="41" w:right="-885" w:firstLine="0"/>
               <w:rPr>
                 <w:color w:val="auto"/>
@@ -1830,7 +1789,7 @@
           </w:p>
           <w:p>
             <w:pPr>
-              <w:spacing w:after="0" w:line="259" w:lineRule="auto"/>
+              <w:spacing w:after="0" w:line="256" w:lineRule="auto"/>
               <w:ind w:left="41" w:right="-885" w:firstLine="0"/>
               <w:rPr>
                 <w:color w:val="auto"/>
@@ -1855,7 +1814,7 @@
           </w:p>
           <w:p>
             <w:pPr>
-              <w:spacing w:after="0" w:line="259" w:lineRule="auto"/>
+              <w:spacing w:after="0" w:line="256" w:lineRule="auto"/>
               <w:ind w:left="41" w:right="-885" w:firstLine="0"/>
               <w:rPr>
                 <w:color w:val="auto"/>
@@ -1894,7 +1853,7 @@
           </w:tcPr>
           <w:p>
             <w:pPr>
-              <w:spacing w:after="0" w:line="259" w:lineRule="auto"/>
+              <w:spacing w:after="0" w:line="256" w:lineRule="auto"/>
               <w:ind w:left="0" w:firstLine="0"/>
               <w:rPr>
                 <w:color w:val="auto"/>
@@ -1905,12 +1864,6 @@
         </w:tc>
       </w:tr>
       <w:tr>
-        <w:tblPrEx>
-          <w:tblCellMar>
-            <w:left w:w="0" w:type="dxa"/>
-            <w:right w:w="0" w:type="dxa"/>
-          </w:tblCellMar>
-        </w:tblPrEx>
         <w:trPr>
           <w:trHeight w:val="1140"/>
         </w:trPr>
@@ -1951,9 +1904,11 @@
           </w:p>
           <w:p>
             <w:pPr>
-              <w:spacing w:after="0" w:line="259" w:lineRule="auto"/>
+              <w:spacing w:after="0" w:line="256" w:lineRule="auto"/>
               <w:ind w:left="21" w:firstLine="0"/>
               <w:rPr>
+                <w:rFonts w:ascii="Consolas" w:hAnsi="Consolas" w:cs="Consolas"/>
+                <w:color w:val="005C5F"/>
                 <w:szCs w:val="28"/>
               </w:rPr>
             </w:pPr>
@@ -1971,7 +1926,7 @@
           </w:tcPr>
           <w:p>
             <w:pPr>
-              <w:spacing w:after="0" w:line="259" w:lineRule="auto"/>
+              <w:spacing w:after="0" w:line="256" w:lineRule="auto"/>
               <w:ind w:left="126" w:firstLine="0"/>
               <w:rPr>
                 <w:color w:val="auto"/>
@@ -1991,7 +1946,48 @@
           </w:p>
           <w:p>
             <w:pPr>
-              <w:spacing w:after="0" w:line="259" w:lineRule="auto"/>
+              <w:spacing w:after="0" w:line="256" w:lineRule="auto"/>
+              <w:ind w:left="116" w:firstLine="0"/>
+              <w:rPr>
+                <w:color w:val="auto"/>
+                <w:szCs w:val="28"/>
+              </w:rPr>
+            </w:pPr>
+            <w:r>
+              <w:rPr>
+                <w:color w:val="auto"/>
+                <w:szCs w:val="28"/>
+              </w:rPr>
+              <w:t>2</w:t>
+            </w:r>
+            <w:r>
+              <w:rPr>
+                <w:color w:val="auto"/>
+                <w:szCs w:val="28"/>
+              </w:rPr>
+              <w:tab/>
+              <w:t>Петров</w:t>
+            </w:r>
+            <w:r>
+              <w:rPr>
+                <w:color w:val="auto"/>
+                <w:szCs w:val="28"/>
+              </w:rPr>
+              <w:tab/>
+              <w:t>Иван</w:t>
+            </w:r>
+            <w:r>
+              <w:rPr>
+                <w:color w:val="auto"/>
+                <w:szCs w:val="28"/>
+              </w:rPr>
+              <w:tab/>
+              <w:t>Дмитриевич</w:t>
+            </w:r>
+          </w:p>
+          <w:p>
+            <w:pPr>
+              <w:spacing w:after="0" w:line="256" w:lineRule="auto"/>
               <w:ind w:left="126" w:firstLine="0"/>
               <w:rPr>
                 <w:color w:val="auto"/>
@@ -1999,14 +1995,6 @@
                 <w:lang w:val="en-US"/>
               </w:rPr>
             </w:pPr>
-            <w:r>
-              <w:rPr>
-                <w:color w:val="auto"/>
-                <w:szCs w:val="28"/>
-                <w:lang w:val="en-US"/>
-              </w:rPr>
-              <w:t>2</w:t>
-            </w:r>
           </w:p>
         </w:tc>
         <w:tc>
@@ -2019,29 +2007,216 @@
               <w:bottom w:val="single" w:sz="8" w:space="0" w:color="000000"/>
               <w:right w:val="single" w:sz="8" w:space="0" w:color="000000"/>
             </w:tcBorders>
+            <w:hideMark/>
           </w:tcPr>
           <w:p>
             <w:pPr>
-              <w:spacing w:after="0" w:line="259" w:lineRule="auto"/>
+              <w:spacing w:after="0" w:line="256" w:lineRule="auto"/>
               <w:ind w:left="11" w:firstLine="0"/>
               <w:rPr>
                 <w:color w:val="auto"/>
                 <w:szCs w:val="28"/>
-                <w:lang w:val="en-US"/>
-              </w:rPr>
-            </w:pPr>
-            <w:r>
-              <w:rPr>
-                <w:color w:val="auto"/>
-                <w:szCs w:val="28"/>
-                <w:lang w:val="en-US"/>
-              </w:rPr>
-              <w:t>owner(id)</w:t>
-            </w:r>
-          </w:p>
-          <w:p>
-            <w:pPr>
-              <w:spacing w:after="0" w:line="259" w:lineRule="auto"/>
+              </w:rPr>
+            </w:pPr>
+            <w:r>
+              <w:rPr>
+                <w:color w:val="auto"/>
+                <w:szCs w:val="28"/>
+                <w:lang w:val="en-US"/>
+              </w:rPr>
+              <w:t>owner</w:t>
+            </w:r>
+            <w:r>
+              <w:rPr>
+                <w:color w:val="auto"/>
+                <w:szCs w:val="28"/>
+              </w:rPr>
+              <w:t>(</w:t>
+            </w:r>
+            <w:r>
+              <w:rPr>
+                <w:color w:val="auto"/>
+                <w:szCs w:val="28"/>
+                <w:lang w:val="en-US"/>
+              </w:rPr>
+              <w:t>id</w:t>
+            </w:r>
+            <w:r>
+              <w:rPr>
+                <w:color w:val="auto"/>
+                <w:szCs w:val="28"/>
+              </w:rPr>
+              <w:t>)</w:t>
+            </w:r>
+          </w:p>
+          <w:p>
+            <w:pPr>
+              <w:spacing w:after="0" w:line="256" w:lineRule="auto"/>
+              <w:ind w:left="116" w:firstLine="0"/>
+              <w:rPr>
+                <w:color w:val="auto"/>
+                <w:szCs w:val="28"/>
+              </w:rPr>
+            </w:pPr>
+            <w:r>
+              <w:rPr>
+                <w:color w:val="auto"/>
+                <w:szCs w:val="28"/>
+              </w:rPr>
+              <w:t>1</w:t>
+            </w:r>
+            <w:r>
+              <w:rPr>
+                <w:color w:val="auto"/>
+                <w:szCs w:val="28"/>
+              </w:rPr>
+              <w:tab/>
+              <w:t>Иванов</w:t>
+            </w:r>
+            <w:r>
+              <w:rPr>
+                <w:color w:val="auto"/>
+                <w:szCs w:val="28"/>
+              </w:rPr>
+              <w:tab/>
+              <w:t>Дмитрий</w:t>
+            </w:r>
+            <w:r>
+              <w:rPr>
+                <w:color w:val="auto"/>
+                <w:szCs w:val="28"/>
+              </w:rPr>
+              <w:tab/>
+              <w:t>Петрович</w:t>
+            </w:r>
+          </w:p>
+          <w:p>
+            <w:pPr>
+              <w:spacing w:after="0" w:line="256" w:lineRule="auto"/>
+              <w:ind w:left="116" w:firstLine="0"/>
+              <w:rPr>
+                <w:color w:val="auto"/>
+                <w:szCs w:val="28"/>
+              </w:rPr>
+            </w:pPr>
+            <w:r>
+              <w:rPr>
+                <w:color w:val="auto"/>
+                <w:szCs w:val="28"/>
+              </w:rPr>
+              <w:t>3</w:t>
+            </w:r>
+            <w:r>
+              <w:rPr>
+                <w:color w:val="auto"/>
+                <w:szCs w:val="28"/>
+              </w:rPr>
+              <w:tab/>
+              <w:t>Дмитриева</w:t>
+            </w:r>
+            <w:r>
+              <w:rPr>
+                <w:color w:val="auto"/>
+                <w:szCs w:val="28"/>
+              </w:rPr>
+              <w:tab/>
+              <w:t>Анастасия</w:t>
+            </w:r>
+            <w:r>
+              <w:rPr>
+                <w:color w:val="auto"/>
+                <w:szCs w:val="28"/>
+              </w:rPr>
+              <w:tab/>
+              <w:t>Ивановна</w:t>
+            </w:r>
+          </w:p>
+          <w:p>
+            <w:pPr>
+              <w:spacing w:after="0" w:line="256" w:lineRule="auto"/>
+              <w:ind w:left="116" w:firstLine="0"/>
+              <w:rPr>
+                <w:color w:val="auto"/>
+                <w:szCs w:val="28"/>
+              </w:rPr>
+            </w:pPr>
+            <w:r>
+              <w:rPr>
+                <w:color w:val="auto"/>
+                <w:szCs w:val="28"/>
+              </w:rPr>
+              <w:t>4</w:t>
+            </w:r>
+            <w:r>
+              <w:rPr>
+                <w:color w:val="auto"/>
+                <w:szCs w:val="28"/>
+              </w:rPr>
+              <w:tab/>
+              <w:t>Дмитриев</w:t>
+            </w:r>
+            <w:r>
+              <w:rPr>
+                <w:color w:val="auto"/>
+                <w:szCs w:val="28"/>
+              </w:rPr>
+              <w:tab/>
+              <w:t>Иван</w:t>
+            </w:r>
+            <w:r>
+              <w:rPr>
+                <w:color w:val="auto"/>
+                <w:szCs w:val="28"/>
+              </w:rPr>
+              <w:tab/>
+              <w:t>Алексеевич</w:t>
+            </w:r>
+          </w:p>
+          <w:p>
+            <w:pPr>
+              <w:spacing w:after="0" w:line="256" w:lineRule="auto"/>
+              <w:ind w:left="116" w:firstLine="0"/>
+              <w:rPr>
+                <w:color w:val="auto"/>
+                <w:szCs w:val="28"/>
+              </w:rPr>
+            </w:pPr>
+            <w:r>
+              <w:rPr>
+                <w:color w:val="auto"/>
+                <w:szCs w:val="28"/>
+              </w:rPr>
+              <w:lastRenderedPageBreak/>
+              <w:t>5</w:t>
+            </w:r>
+            <w:r>
+              <w:rPr>
+                <w:color w:val="auto"/>
+                <w:szCs w:val="28"/>
+              </w:rPr>
+              <w:tab/>
+              <w:t>Иванов</w:t>
+            </w:r>
+            <w:r>
+              <w:rPr>
+                <w:color w:val="auto"/>
+                <w:szCs w:val="28"/>
+              </w:rPr>
+              <w:tab/>
+              <w:t>Петр</w:t>
+            </w:r>
+            <w:r>
+              <w:rPr>
+                <w:color w:val="auto"/>
+                <w:szCs w:val="28"/>
+              </w:rPr>
+              <w:tab/>
+              <w:t>Дмитриевич</w:t>
+            </w:r>
+          </w:p>
+          <w:p>
+            <w:pPr>
+              <w:spacing w:after="0" w:line="256" w:lineRule="auto"/>
               <w:ind w:left="11" w:firstLine="0"/>
               <w:rPr>
                 <w:color w:val="auto"/>
@@ -2053,20 +2228,37 @@
               <w:rPr>
                 <w:color w:val="auto"/>
                 <w:szCs w:val="28"/>
-                <w:lang w:val="en-US"/>
-              </w:rPr>
-              <w:t>1,3,4,5,6</w:t>
+              </w:rPr>
+              <w:t>6</w:t>
+            </w:r>
+            <w:r>
+              <w:rPr>
+                <w:color w:val="auto"/>
+                <w:szCs w:val="28"/>
+              </w:rPr>
+              <w:tab/>
+              <w:t>Петров</w:t>
+            </w:r>
+            <w:r>
+              <w:rPr>
+                <w:color w:val="auto"/>
+                <w:szCs w:val="28"/>
+              </w:rPr>
+              <w:tab/>
+              <w:t>Дмитрий</w:t>
+            </w:r>
+            <w:r>
+              <w:rPr>
+                <w:color w:val="auto"/>
+                <w:szCs w:val="28"/>
+              </w:rPr>
+              <w:tab/>
+              <w:t>Петрович</w:t>
             </w:r>
           </w:p>
         </w:tc>
       </w:tr>
       <w:tr>
-        <w:tblPrEx>
-          <w:tblCellMar>
-            <w:left w:w="0" w:type="dxa"/>
-            <w:right w:w="0" w:type="dxa"/>
-          </w:tblCellMar>
-        </w:tblPrEx>
         <w:trPr>
           <w:trHeight w:val="1120"/>
         </w:trPr>
@@ -2094,14 +2286,17 @@
                 <w:color w:val="auto"/>
                 <w:szCs w:val="28"/>
               </w:rPr>
+              <w:lastRenderedPageBreak/>
               <w:t>Владельцы участков числом типов построек больше среднего</w:t>
             </w:r>
           </w:p>
           <w:p>
             <w:pPr>
-              <w:spacing w:after="0" w:line="259" w:lineRule="auto"/>
+              <w:spacing w:after="0" w:line="256" w:lineRule="auto"/>
               <w:ind w:left="21" w:firstLine="0"/>
               <w:rPr>
+                <w:rFonts w:ascii="Consolas" w:hAnsi="Consolas" w:cs="Consolas"/>
+                <w:color w:val="005C5F"/>
                 <w:szCs w:val="28"/>
               </w:rPr>
             </w:pPr>
@@ -2119,7 +2314,7 @@
           </w:tcPr>
           <w:p>
             <w:pPr>
-              <w:spacing w:after="0" w:line="259" w:lineRule="auto"/>
+              <w:spacing w:after="0" w:line="256" w:lineRule="auto"/>
               <w:ind w:left="126" w:firstLine="0"/>
               <w:rPr>
                 <w:color w:val="auto"/>
@@ -2138,21 +2333,54 @@
           </w:p>
           <w:p>
             <w:pPr>
-              <w:spacing w:after="0" w:line="259" w:lineRule="auto"/>
+              <w:spacing w:after="0" w:line="256" w:lineRule="auto"/>
+              <w:ind w:left="116" w:firstLine="0"/>
+              <w:rPr>
+                <w:color w:val="auto"/>
+                <w:szCs w:val="28"/>
+              </w:rPr>
+            </w:pPr>
+            <w:r>
+              <w:rPr>
+                <w:color w:val="auto"/>
+                <w:szCs w:val="28"/>
+              </w:rPr>
+              <w:t>1</w:t>
+            </w:r>
+            <w:r>
+              <w:rPr>
+                <w:color w:val="auto"/>
+                <w:szCs w:val="28"/>
+              </w:rPr>
+              <w:tab/>
+              <w:t>Иванов</w:t>
+            </w:r>
+            <w:r>
+              <w:rPr>
+                <w:color w:val="auto"/>
+                <w:szCs w:val="28"/>
+              </w:rPr>
+              <w:tab/>
+              <w:t>Дмитрий</w:t>
+            </w:r>
+            <w:r>
+              <w:rPr>
+                <w:color w:val="auto"/>
+                <w:szCs w:val="28"/>
+              </w:rPr>
+              <w:tab/>
+              <w:t>Петрович</w:t>
+            </w:r>
+          </w:p>
+          <w:p>
+            <w:pPr>
+              <w:spacing w:after="0" w:line="256" w:lineRule="auto"/>
               <w:ind w:left="126" w:firstLine="0"/>
               <w:rPr>
                 <w:color w:val="auto"/>
                 <w:szCs w:val="28"/>
               </w:rPr>
             </w:pPr>
-            <w:r>
-              <w:rPr>
-                <w:color w:val="auto"/>
-                <w:szCs w:val="28"/>
-                <w:lang w:val="en-US"/>
-              </w:rPr>
-              <w:t>1</w:t>
-            </w:r>
           </w:p>
         </w:tc>
         <w:tc>
@@ -2165,29 +2393,51 @@
               <w:bottom w:val="single" w:sz="8" w:space="0" w:color="000000"/>
               <w:right w:val="single" w:sz="8" w:space="0" w:color="000000"/>
             </w:tcBorders>
+            <w:hideMark/>
           </w:tcPr>
           <w:p>
             <w:pPr>
-              <w:spacing w:after="0" w:line="259" w:lineRule="auto"/>
+              <w:spacing w:after="0" w:line="256" w:lineRule="auto"/>
               <w:ind w:left="11" w:firstLine="0"/>
               <w:rPr>
                 <w:color w:val="auto"/>
                 <w:szCs w:val="28"/>
-                <w:lang w:val="en-US"/>
-              </w:rPr>
-            </w:pPr>
-            <w:r>
-              <w:rPr>
-                <w:color w:val="auto"/>
-                <w:szCs w:val="28"/>
-                <w:lang w:val="en-US"/>
-              </w:rPr>
-              <w:t>owner(id)</w:t>
-            </w:r>
-          </w:p>
-          <w:p>
-            <w:pPr>
-              <w:spacing w:after="0" w:line="259" w:lineRule="auto"/>
+              </w:rPr>
+            </w:pPr>
+            <w:r>
+              <w:rPr>
+                <w:color w:val="auto"/>
+                <w:szCs w:val="28"/>
+                <w:lang w:val="en-US"/>
+              </w:rPr>
+              <w:t>owner</w:t>
+            </w:r>
+            <w:r>
+              <w:rPr>
+                <w:color w:val="auto"/>
+                <w:szCs w:val="28"/>
+              </w:rPr>
+              <w:t>(</w:t>
+            </w:r>
+            <w:r>
+              <w:rPr>
+                <w:color w:val="auto"/>
+                <w:szCs w:val="28"/>
+                <w:lang w:val="en-US"/>
+              </w:rPr>
+              <w:t>id</w:t>
+            </w:r>
+            <w:r>
+              <w:rPr>
+                <w:color w:val="auto"/>
+                <w:szCs w:val="28"/>
+              </w:rPr>
+              <w:t>)</w:t>
+            </w:r>
+          </w:p>
+          <w:p>
+            <w:pPr>
+              <w:spacing w:after="0" w:line="256" w:lineRule="auto"/>
               <w:ind w:left="116" w:firstLine="0"/>
               <w:rPr>
                 <w:color w:val="auto"/>
@@ -2198,20 +2448,201 @@
               <w:rPr>
                 <w:color w:val="auto"/>
                 <w:szCs w:val="28"/>
-                <w:lang w:val="en-US"/>
-              </w:rPr>
-              <w:t>2,3,4,5,6</w:t>
+              </w:rPr>
+              <w:t>2</w:t>
+            </w:r>
+            <w:r>
+              <w:rPr>
+                <w:color w:val="auto"/>
+                <w:szCs w:val="28"/>
+              </w:rPr>
+              <w:tab/>
+              <w:t>Петров</w:t>
+            </w:r>
+            <w:r>
+              <w:rPr>
+                <w:color w:val="auto"/>
+                <w:szCs w:val="28"/>
+              </w:rPr>
+              <w:tab/>
+              <w:t>Иван</w:t>
+            </w:r>
+            <w:r>
+              <w:rPr>
+                <w:color w:val="auto"/>
+                <w:szCs w:val="28"/>
+              </w:rPr>
+              <w:tab/>
+              <w:t>Дмитриевич</w:t>
+            </w:r>
+          </w:p>
+          <w:p>
+            <w:pPr>
+              <w:spacing w:after="0" w:line="256" w:lineRule="auto"/>
+              <w:ind w:left="116" w:firstLine="0"/>
+              <w:rPr>
+                <w:color w:val="auto"/>
+                <w:szCs w:val="28"/>
+              </w:rPr>
+            </w:pPr>
+            <w:r>
+              <w:rPr>
+                <w:color w:val="auto"/>
+                <w:szCs w:val="28"/>
+              </w:rPr>
+              <w:t>3</w:t>
+            </w:r>
+            <w:r>
+              <w:rPr>
+                <w:color w:val="auto"/>
+                <w:szCs w:val="28"/>
+              </w:rPr>
+              <w:tab/>
+              <w:t>Дмитриева</w:t>
+            </w:r>
+            <w:r>
+              <w:rPr>
+                <w:color w:val="auto"/>
+                <w:szCs w:val="28"/>
+              </w:rPr>
+              <w:tab/>
+              <w:t>Анастасия</w:t>
+            </w:r>
+            <w:r>
+              <w:rPr>
+                <w:color w:val="auto"/>
+                <w:szCs w:val="28"/>
+              </w:rPr>
+              <w:tab/>
+              <w:t>Ивановна</w:t>
+            </w:r>
+          </w:p>
+          <w:p>
+            <w:pPr>
+              <w:spacing w:after="0" w:line="256" w:lineRule="auto"/>
+              <w:ind w:left="116" w:firstLine="0"/>
+              <w:rPr>
+                <w:color w:val="auto"/>
+                <w:szCs w:val="28"/>
+              </w:rPr>
+            </w:pPr>
+            <w:r>
+              <w:rPr>
+                <w:color w:val="auto"/>
+                <w:szCs w:val="28"/>
+              </w:rPr>
+              <w:t>4</w:t>
+            </w:r>
+            <w:r>
+              <w:rPr>
+                <w:color w:val="auto"/>
+                <w:szCs w:val="28"/>
+              </w:rPr>
+              <w:tab/>
+              <w:t>Дмитриев</w:t>
+            </w:r>
+            <w:r>
+              <w:rPr>
+                <w:color w:val="auto"/>
+                <w:szCs w:val="28"/>
+              </w:rPr>
+              <w:tab/>
+              <w:t>Иван</w:t>
+            </w:r>
+            <w:r>
+              <w:rPr>
+                <w:color w:val="auto"/>
+                <w:szCs w:val="28"/>
+              </w:rPr>
+              <w:tab/>
+              <w:t>Алексеевич</w:t>
+            </w:r>
+          </w:p>
+          <w:p>
+            <w:pPr>
+              <w:spacing w:after="0" w:line="256" w:lineRule="auto"/>
+              <w:ind w:left="116" w:firstLine="0"/>
+              <w:rPr>
+                <w:color w:val="auto"/>
+                <w:szCs w:val="28"/>
+              </w:rPr>
+            </w:pPr>
+            <w:r>
+              <w:rPr>
+                <w:color w:val="auto"/>
+                <w:szCs w:val="28"/>
+              </w:rPr>
+              <w:t>5</w:t>
+            </w:r>
+            <w:r>
+              <w:rPr>
+                <w:color w:val="auto"/>
+                <w:szCs w:val="28"/>
+              </w:rPr>
+              <w:tab/>
+              <w:t>Иванов</w:t>
+            </w:r>
+            <w:r>
+              <w:rPr>
+                <w:color w:val="auto"/>
+                <w:szCs w:val="28"/>
+              </w:rPr>
+              <w:tab/>
+              <w:t>Петр</w:t>
+            </w:r>
+            <w:r>
+              <w:rPr>
+                <w:color w:val="auto"/>
+                <w:szCs w:val="28"/>
+              </w:rPr>
+              <w:tab/>
+              <w:t>Дмитриевич</w:t>
+            </w:r>
+          </w:p>
+          <w:p>
+            <w:pPr>
+              <w:spacing w:after="0" w:line="256" w:lineRule="auto"/>
+              <w:ind w:left="116" w:firstLine="0"/>
+              <w:rPr>
+                <w:color w:val="auto"/>
+                <w:szCs w:val="28"/>
+              </w:rPr>
+            </w:pPr>
+            <w:r>
+              <w:rPr>
+                <w:color w:val="auto"/>
+                <w:szCs w:val="28"/>
+              </w:rPr>
+              <w:t>6</w:t>
+            </w:r>
+            <w:r>
+              <w:rPr>
+                <w:color w:val="auto"/>
+                <w:szCs w:val="28"/>
+              </w:rPr>
+              <w:tab/>
+              <w:t>Петров</w:t>
+            </w:r>
+            <w:r>
+              <w:rPr>
+                <w:color w:val="auto"/>
+                <w:szCs w:val="28"/>
+              </w:rPr>
+              <w:tab/>
+              <w:t>Дмитрий</w:t>
+            </w:r>
+            <w:r>
+              <w:rPr>
+                <w:color w:val="auto"/>
+                <w:szCs w:val="28"/>
+              </w:rPr>
+              <w:tab/>
+              <w:t>Петрович</w:t>
             </w:r>
           </w:p>
         </w:tc>
       </w:tr>
       <w:tr>
-        <w:tblPrEx>
-          <w:tblCellMar>
-            <w:left w:w="0" w:type="dxa"/>
-            <w:right w:w="0" w:type="dxa"/>
-          </w:tblCellMar>
-        </w:tblPrEx>
         <w:trPr>
           <w:trHeight w:val="1120"/>
         </w:trPr>
@@ -2262,29 +2693,51 @@
               <w:bottom w:val="single" w:sz="8" w:space="0" w:color="000000"/>
               <w:right w:val="single" w:sz="8" w:space="0" w:color="000000"/>
             </w:tcBorders>
+            <w:hideMark/>
           </w:tcPr>
           <w:p>
             <w:pPr>
-              <w:spacing w:after="0" w:line="259" w:lineRule="auto"/>
+              <w:spacing w:after="0" w:line="256" w:lineRule="auto"/>
               <w:ind w:left="126" w:firstLine="0"/>
               <w:rPr>
                 <w:color w:val="auto"/>
                 <w:szCs w:val="28"/>
-                <w:lang w:val="en-US"/>
-              </w:rPr>
-            </w:pPr>
-            <w:r>
-              <w:rPr>
-                <w:color w:val="auto"/>
-                <w:szCs w:val="28"/>
-                <w:lang w:val="en-US"/>
-              </w:rPr>
-              <w:t>owner(id)</w:t>
-            </w:r>
-          </w:p>
-          <w:p>
-            <w:pPr>
-              <w:spacing w:after="0" w:line="259" w:lineRule="auto"/>
+              </w:rPr>
+            </w:pPr>
+            <w:r>
+              <w:rPr>
+                <w:color w:val="auto"/>
+                <w:szCs w:val="28"/>
+                <w:lang w:val="en-US"/>
+              </w:rPr>
+              <w:t>owner</w:t>
+            </w:r>
+            <w:r>
+              <w:rPr>
+                <w:color w:val="auto"/>
+                <w:szCs w:val="28"/>
+              </w:rPr>
+              <w:t>(</w:t>
+            </w:r>
+            <w:r>
+              <w:rPr>
+                <w:color w:val="auto"/>
+                <w:szCs w:val="28"/>
+                <w:lang w:val="en-US"/>
+              </w:rPr>
+              <w:t>id</w:t>
+            </w:r>
+            <w:r>
+              <w:rPr>
+                <w:color w:val="auto"/>
+                <w:szCs w:val="28"/>
+              </w:rPr>
+              <w:t>)</w:t>
+            </w:r>
+          </w:p>
+          <w:p>
+            <w:pPr>
+              <w:spacing w:after="0" w:line="256" w:lineRule="auto"/>
               <w:ind w:left="126" w:firstLine="0"/>
               <w:rPr>
                 <w:color w:val="auto"/>
@@ -2295,9 +2748,384 @@
               <w:rPr>
                 <w:color w:val="auto"/>
                 <w:szCs w:val="28"/>
-                <w:lang w:val="en-US"/>
               </w:rPr>
               <w:t>6</w:t>
+            </w:r>
+            <w:r>
+              <w:rPr>
+                <w:color w:val="auto"/>
+                <w:szCs w:val="28"/>
+              </w:rPr>
+              <w:tab/>
+              <w:t>Петров</w:t>
+            </w:r>
+            <w:r>
+              <w:rPr>
+                <w:color w:val="auto"/>
+                <w:szCs w:val="28"/>
+              </w:rPr>
+              <w:tab/>
+              <w:t>Дмитрий</w:t>
+            </w:r>
+            <w:r>
+              <w:rPr>
+                <w:color w:val="auto"/>
+                <w:szCs w:val="28"/>
+              </w:rPr>
+              <w:tab/>
+              <w:t>Петрович</w:t>
+            </w:r>
+          </w:p>
+        </w:tc>
+        <w:tc>
+          <w:tcPr>
+            <w:tcW w:w="4856" w:type="dxa"/>
+            <w:gridSpan w:val="2"/>
+            <w:tcBorders>
+              <w:top w:val="single" w:sz="8" w:space="0" w:color="000000"/>
+              <w:left w:val="single" w:sz="8" w:space="0" w:color="000000"/>
+              <w:bottom w:val="single" w:sz="8" w:space="0" w:color="000000"/>
+              <w:right w:val="single" w:sz="8" w:space="0" w:color="000000"/>
+            </w:tcBorders>
+            <w:hideMark/>
+          </w:tcPr>
+          <w:p>
+            <w:pPr>
+              <w:spacing w:after="0" w:line="256" w:lineRule="auto"/>
+              <w:ind w:left="126" w:firstLine="0"/>
+              <w:rPr>
+                <w:color w:val="auto"/>
+                <w:szCs w:val="28"/>
+              </w:rPr>
+            </w:pPr>
+            <w:r>
+              <w:rPr>
+                <w:color w:val="auto"/>
+                <w:szCs w:val="28"/>
+                <w:lang w:val="en-US"/>
+              </w:rPr>
+              <w:t>owner</w:t>
+            </w:r>
+            <w:r>
+              <w:rPr>
+                <w:color w:val="auto"/>
+                <w:szCs w:val="28"/>
+              </w:rPr>
+              <w:t>(</w:t>
+            </w:r>
+            <w:r>
+              <w:rPr>
+                <w:color w:val="auto"/>
+                <w:szCs w:val="28"/>
+                <w:lang w:val="en-US"/>
+              </w:rPr>
+              <w:t>id</w:t>
+            </w:r>
+            <w:r>
+              <w:rPr>
+                <w:color w:val="auto"/>
+                <w:szCs w:val="28"/>
+              </w:rPr>
+              <w:t>)</w:t>
+            </w:r>
+          </w:p>
+          <w:p>
+            <w:pPr>
+              <w:spacing w:after="0" w:line="256" w:lineRule="auto"/>
+              <w:ind w:left="116" w:firstLine="0"/>
+              <w:rPr>
+                <w:color w:val="auto"/>
+                <w:szCs w:val="28"/>
+              </w:rPr>
+            </w:pPr>
+            <w:r>
+              <w:rPr>
+                <w:color w:val="auto"/>
+                <w:szCs w:val="28"/>
+              </w:rPr>
+              <w:t>1</w:t>
+            </w:r>
+            <w:r>
+              <w:rPr>
+                <w:color w:val="auto"/>
+                <w:szCs w:val="28"/>
+              </w:rPr>
+              <w:tab/>
+              <w:t>Иванов</w:t>
+            </w:r>
+            <w:r>
+              <w:rPr>
+                <w:color w:val="auto"/>
+                <w:szCs w:val="28"/>
+              </w:rPr>
+              <w:tab/>
+              <w:t>Дмитрий</w:t>
+            </w:r>
+            <w:r>
+              <w:rPr>
+                <w:color w:val="auto"/>
+                <w:szCs w:val="28"/>
+              </w:rPr>
+              <w:tab/>
+              <w:t>Петрович</w:t>
+            </w:r>
+          </w:p>
+          <w:p>
+            <w:pPr>
+              <w:spacing w:after="0" w:line="256" w:lineRule="auto"/>
+              <w:ind w:left="116" w:firstLine="0"/>
+              <w:rPr>
+                <w:color w:val="auto"/>
+                <w:szCs w:val="28"/>
+              </w:rPr>
+            </w:pPr>
+            <w:r>
+              <w:rPr>
+                <w:color w:val="auto"/>
+                <w:szCs w:val="28"/>
+              </w:rPr>
+              <w:t>2</w:t>
+            </w:r>
+            <w:r>
+              <w:rPr>
+                <w:color w:val="auto"/>
+                <w:szCs w:val="28"/>
+              </w:rPr>
+              <w:tab/>
+              <w:t>Петров</w:t>
+            </w:r>
+            <w:r>
+              <w:rPr>
+                <w:color w:val="auto"/>
+                <w:szCs w:val="28"/>
+              </w:rPr>
+              <w:tab/>
+              <w:t>Иван</w:t>
+            </w:r>
+            <w:r>
+              <w:rPr>
+                <w:color w:val="auto"/>
+                <w:szCs w:val="28"/>
+              </w:rPr>
+              <w:tab/>
+              <w:t>Дмитриевич</w:t>
+            </w:r>
+          </w:p>
+          <w:p>
+            <w:pPr>
+              <w:spacing w:after="0" w:line="256" w:lineRule="auto"/>
+              <w:ind w:left="116" w:firstLine="0"/>
+              <w:rPr>
+                <w:color w:val="auto"/>
+                <w:szCs w:val="28"/>
+              </w:rPr>
+            </w:pPr>
+            <w:r>
+              <w:rPr>
+                <w:color w:val="auto"/>
+                <w:szCs w:val="28"/>
+              </w:rPr>
+              <w:t>3</w:t>
+            </w:r>
+            <w:r>
+              <w:rPr>
+                <w:color w:val="auto"/>
+                <w:szCs w:val="28"/>
+              </w:rPr>
+              <w:tab/>
+              <w:t>Дмитриева</w:t>
+            </w:r>
+            <w:r>
+              <w:rPr>
+                <w:color w:val="auto"/>
+                <w:szCs w:val="28"/>
+              </w:rPr>
+              <w:tab/>
+              <w:t>Анастасия</w:t>
+            </w:r>
+            <w:r>
+              <w:rPr>
+                <w:color w:val="auto"/>
+                <w:szCs w:val="28"/>
+              </w:rPr>
+              <w:tab/>
+              <w:t>Ивановна</w:t>
+            </w:r>
+          </w:p>
+          <w:p>
+            <w:pPr>
+              <w:spacing w:after="0" w:line="256" w:lineRule="auto"/>
+              <w:ind w:left="116" w:firstLine="0"/>
+              <w:rPr>
+                <w:color w:val="auto"/>
+                <w:szCs w:val="28"/>
+              </w:rPr>
+            </w:pPr>
+            <w:r>
+              <w:rPr>
+                <w:color w:val="auto"/>
+                <w:szCs w:val="28"/>
+              </w:rPr>
+              <w:t>4</w:t>
+            </w:r>
+            <w:r>
+              <w:rPr>
+                <w:color w:val="auto"/>
+                <w:szCs w:val="28"/>
+              </w:rPr>
+              <w:tab/>
+              <w:t>Дмитриев</w:t>
+            </w:r>
+            <w:r>
+              <w:rPr>
+                <w:color w:val="auto"/>
+                <w:szCs w:val="28"/>
+              </w:rPr>
+              <w:tab/>
+              <w:t>Иван</w:t>
+            </w:r>
+            <w:r>
+              <w:rPr>
+                <w:color w:val="auto"/>
+                <w:szCs w:val="28"/>
+              </w:rPr>
+              <w:tab/>
+              <w:t>Алексеевич</w:t>
+            </w:r>
+          </w:p>
+          <w:p>
+            <w:pPr>
+              <w:spacing w:after="0" w:line="256" w:lineRule="auto"/>
+              <w:ind w:left="116" w:firstLine="0"/>
+              <w:rPr>
+                <w:color w:val="auto"/>
+                <w:szCs w:val="28"/>
+              </w:rPr>
+            </w:pPr>
+            <w:r>
+              <w:rPr>
+                <w:color w:val="auto"/>
+                <w:szCs w:val="28"/>
+              </w:rPr>
+              <w:t>5</w:t>
+            </w:r>
+            <w:r>
+              <w:rPr>
+                <w:color w:val="auto"/>
+                <w:szCs w:val="28"/>
+              </w:rPr>
+              <w:tab/>
+              <w:t>Иванов</w:t>
+            </w:r>
+            <w:r>
+              <w:rPr>
+                <w:color w:val="auto"/>
+                <w:szCs w:val="28"/>
+              </w:rPr>
+              <w:tab/>
+              <w:t>Петр</w:t>
+            </w:r>
+            <w:r>
+              <w:rPr>
+                <w:color w:val="auto"/>
+                <w:szCs w:val="28"/>
+              </w:rPr>
+              <w:tab/>
+              <w:t>Дмитриевич</w:t>
+            </w:r>
+          </w:p>
+        </w:tc>
+      </w:tr>
+      <w:tr>
+        <w:trPr>
+          <w:trHeight w:val="1120"/>
+        </w:trPr>
+        <w:tc>
+          <w:tcPr>
+            <w:tcW w:w="3002" w:type="dxa"/>
+            <w:tcBorders>
+              <w:top w:val="single" w:sz="8" w:space="0" w:color="000000"/>
+              <w:left w:val="single" w:sz="8" w:space="0" w:color="000000"/>
+              <w:bottom w:val="single" w:sz="8" w:space="0" w:color="000000"/>
+              <w:right w:val="single" w:sz="8" w:space="0" w:color="000000"/>
+            </w:tcBorders>
+            <w:hideMark/>
+          </w:tcPr>
+          <w:p>
+            <w:pPr>
+              <w:spacing w:after="0" w:line="276" w:lineRule="auto"/>
+              <w:ind w:left="714" w:firstLine="0"/>
+              <w:rPr>
+                <w:color w:val="auto"/>
+                <w:szCs w:val="28"/>
+              </w:rPr>
+            </w:pPr>
+            <w:r>
+              <w:rPr>
+                <w:color w:val="auto"/>
+                <w:szCs w:val="28"/>
+              </w:rPr>
+              <w:t>Участки, на которых нет беседок, но есть туалеты или бани</w:t>
+            </w:r>
+          </w:p>
+        </w:tc>
+        <w:tc>
+          <w:tcPr>
+            <w:tcW w:w="3828" w:type="dxa"/>
+            <w:tcBorders>
+              <w:top w:val="single" w:sz="8" w:space="0" w:color="000000"/>
+              <w:left w:val="single" w:sz="8" w:space="0" w:color="000000"/>
+              <w:bottom w:val="single" w:sz="8" w:space="0" w:color="000000"/>
+              <w:right w:val="single" w:sz="8" w:space="0" w:color="000000"/>
+            </w:tcBorders>
+          </w:tcPr>
+          <w:p>
+            <w:pPr>
+              <w:spacing w:after="0" w:line="256" w:lineRule="auto"/>
+              <w:ind w:left="126" w:firstLine="0"/>
+              <w:rPr>
+                <w:color w:val="auto"/>
+                <w:szCs w:val="28"/>
+                <w:lang w:val="en-US"/>
+              </w:rPr>
+            </w:pPr>
+            <w:r>
+              <w:rPr>
+                <w:color w:val="auto"/>
+                <w:szCs w:val="28"/>
+                <w:lang w:val="en-US"/>
+              </w:rPr>
+              <w:t>plot(id)</w:t>
+            </w:r>
+          </w:p>
+          <w:p>
+            <w:pPr>
+              <w:spacing w:after="0" w:line="256" w:lineRule="auto"/>
+              <w:ind w:left="126" w:firstLine="0"/>
+              <w:rPr>
+                <w:color w:val="auto"/>
+                <w:szCs w:val="28"/>
+                <w:lang w:val="en-US"/>
+              </w:rPr>
+            </w:pPr>
+          </w:p>
+          <w:p>
+            <w:pPr>
+              <w:spacing w:after="0" w:line="256" w:lineRule="auto"/>
+              <w:ind w:left="126" w:firstLine="0"/>
+              <w:rPr>
+                <w:color w:val="auto"/>
+                <w:szCs w:val="28"/>
+                <w:lang w:val="en-US"/>
+              </w:rPr>
+            </w:pPr>
+            <w:r>
+              <w:rPr>
+                <w:color w:val="auto"/>
+                <w:szCs w:val="28"/>
+                <w:lang w:val="en-US"/>
+              </w:rPr>
+              <w:t>2,3,5</w:t>
             </w:r>
           </w:p>
         </w:tc>
@@ -2314,98 +3142,11 @@
           </w:tcPr>
           <w:p>
             <w:pPr>
-              <w:spacing w:after="0" w:line="259" w:lineRule="auto"/>
-              <w:ind w:left="126" w:firstLine="0"/>
-              <w:rPr>
-                <w:color w:val="auto"/>
-                <w:szCs w:val="28"/>
-                <w:lang w:val="en-US"/>
-              </w:rPr>
-            </w:pPr>
-            <w:r>
-              <w:rPr>
-                <w:color w:val="auto"/>
-                <w:szCs w:val="28"/>
-                <w:lang w:val="en-US"/>
-              </w:rPr>
-              <w:t>owner(id)</w:t>
-            </w:r>
-          </w:p>
-          <w:p>
-            <w:pPr>
-              <w:spacing w:after="0" w:line="259" w:lineRule="auto"/>
+              <w:spacing w:after="0" w:line="256" w:lineRule="auto"/>
               <w:ind w:left="116" w:firstLine="0"/>
               <w:rPr>
                 <w:color w:val="auto"/>
                 <w:szCs w:val="28"/>
-              </w:rPr>
-            </w:pPr>
-            <w:r>
-              <w:rPr>
-                <w:color w:val="auto"/>
-                <w:szCs w:val="28"/>
-                <w:lang w:val="en-US"/>
-              </w:rPr>
-              <w:t>1,2,3,4,5</w:t>
-            </w:r>
-          </w:p>
-        </w:tc>
-      </w:tr>
-      <w:tr>
-        <w:tblPrEx>
-          <w:tblCellMar>
-            <w:left w:w="0" w:type="dxa"/>
-            <w:right w:w="0" w:type="dxa"/>
-          </w:tblCellMar>
-        </w:tblPrEx>
-        <w:trPr>
-          <w:trHeight w:val="1120"/>
-        </w:trPr>
-        <w:tc>
-          <w:tcPr>
-            <w:tcW w:w="3002" w:type="dxa"/>
-            <w:tcBorders>
-              <w:top w:val="single" w:sz="8" w:space="0" w:color="000000"/>
-              <w:left w:val="single" w:sz="8" w:space="0" w:color="000000"/>
-              <w:bottom w:val="single" w:sz="8" w:space="0" w:color="000000"/>
-              <w:right w:val="single" w:sz="8" w:space="0" w:color="000000"/>
-            </w:tcBorders>
-          </w:tcPr>
-          <w:p>
-            <w:pPr>
-              <w:spacing w:after="0" w:line="276" w:lineRule="auto"/>
-              <w:ind w:left="714" w:firstLine="0"/>
-              <w:rPr>
-                <w:color w:val="auto"/>
-                <w:szCs w:val="28"/>
-              </w:rPr>
-            </w:pPr>
-            <w:r>
-              <w:rPr>
-                <w:color w:val="auto"/>
-                <w:szCs w:val="28"/>
-              </w:rPr>
-              <w:t>Участки, на которых нет беседок, но есть туалеты или бани</w:t>
-            </w:r>
-          </w:p>
-        </w:tc>
-        <w:tc>
-          <w:tcPr>
-            <w:tcW w:w="3828" w:type="dxa"/>
-            <w:tcBorders>
-              <w:top w:val="single" w:sz="8" w:space="0" w:color="000000"/>
-              <w:left w:val="single" w:sz="8" w:space="0" w:color="000000"/>
-              <w:bottom w:val="single" w:sz="8" w:space="0" w:color="000000"/>
-              <w:right w:val="single" w:sz="8" w:space="0" w:color="000000"/>
-            </w:tcBorders>
-          </w:tcPr>
-          <w:p>
-            <w:pPr>
-              <w:spacing w:after="0" w:line="259" w:lineRule="auto"/>
-              <w:ind w:left="126" w:firstLine="0"/>
-              <w:rPr>
-                <w:color w:val="auto"/>
-                <w:szCs w:val="28"/>
                 <w:lang w:val="en-US"/>
               </w:rPr>
             </w:pPr>
@@ -2420,49 +3161,7 @@
           </w:p>
           <w:p>
             <w:pPr>
-              <w:spacing w:after="0" w:line="259" w:lineRule="auto"/>
-              <w:ind w:left="126" w:firstLine="0"/>
-              <w:rPr>
-                <w:color w:val="auto"/>
-                <w:szCs w:val="28"/>
-                <w:lang w:val="en-US"/>
-              </w:rPr>
-            </w:pPr>
-          </w:p>
-          <w:p>
-            <w:pPr>
-              <w:spacing w:after="0" w:line="259" w:lineRule="auto"/>
-              <w:ind w:left="126" w:firstLine="0"/>
-              <w:rPr>
-                <w:color w:val="auto"/>
-                <w:szCs w:val="28"/>
-                <w:lang w:val="en-US"/>
-              </w:rPr>
-            </w:pPr>
-            <w:r>
-              <w:rPr>
-                <w:color w:val="auto"/>
-                <w:szCs w:val="28"/>
-                <w:lang w:val="en-US"/>
-              </w:rPr>
-              <w:t>2,3,5</w:t>
-            </w:r>
-          </w:p>
-        </w:tc>
-        <w:tc>
-          <w:tcPr>
-            <w:tcW w:w="4856" w:type="dxa"/>
-            <w:gridSpan w:val="2"/>
-            <w:tcBorders>
-              <w:top w:val="single" w:sz="8" w:space="0" w:color="000000"/>
-              <w:left w:val="single" w:sz="8" w:space="0" w:color="000000"/>
-              <w:bottom w:val="single" w:sz="8" w:space="0" w:color="000000"/>
-              <w:right w:val="single" w:sz="8" w:space="0" w:color="000000"/>
-            </w:tcBorders>
-          </w:tcPr>
-          <w:p>
-            <w:pPr>
-              <w:spacing w:after="0" w:line="259" w:lineRule="auto"/>
+              <w:spacing w:after="0" w:line="256" w:lineRule="auto"/>
               <w:ind w:left="116" w:firstLine="0"/>
               <w:rPr>
                 <w:color w:val="auto"/>
@@ -2470,29 +3169,10 @@
                 <w:lang w:val="en-US"/>
               </w:rPr>
             </w:pPr>
-            <w:r>
-              <w:rPr>
-                <w:color w:val="auto"/>
-                <w:szCs w:val="28"/>
-                <w:lang w:val="en-US"/>
-              </w:rPr>
-              <w:t>plot(id)</w:t>
-            </w:r>
-          </w:p>
-          <w:p>
-            <w:pPr>
-              <w:spacing w:after="0" w:line="259" w:lineRule="auto"/>
-              <w:ind w:left="116" w:firstLine="0"/>
-              <w:rPr>
-                <w:color w:val="auto"/>
-                <w:szCs w:val="28"/>
-                <w:lang w:val="en-US"/>
-              </w:rPr>
-            </w:pPr>
-          </w:p>
-          <w:p>
-            <w:pPr>
-              <w:spacing w:after="0" w:line="259" w:lineRule="auto"/>
+          </w:p>
+          <w:p>
+            <w:pPr>
+              <w:spacing w:after="0" w:line="256" w:lineRule="auto"/>
               <w:ind w:left="116" w:firstLine="0"/>
               <w:rPr>
                 <w:color w:val="auto"/>
@@ -2517,6 +3197,8 @@
         <w:spacing w:after="0"/>
         <w:ind w:left="-5" w:right="13"/>
       </w:pPr>
+      <w:bookmarkStart w:id="0" w:name="_GoBack"/>
+      <w:bookmarkEnd w:id="0"/>
     </w:p>
     <w:p>
       <w:pPr>
@@ -2561,9 +3243,7 @@
         <w:tblLayout w:type="fixed"/>
         <w:tblCellMar>
           <w:top w:w="150" w:type="dxa"/>
-          <w:left w:w="0" w:type="dxa"/>
           <w:bottom w:w="102" w:type="dxa"/>
-          <w:right w:w="0" w:type="dxa"/>
         </w:tblCellMar>
         <w:tblLook w:val="04A0" w:firstRow="1" w:lastRow="0" w:firstColumn="1" w:lastColumn="0" w:noHBand="0" w:noVBand="1"/>
       </w:tblPr>
@@ -2595,8 +3275,6 @@
                 <w:szCs w:val="20"/>
               </w:rPr>
             </w:pPr>
-            <w:bookmarkStart w:id="0" w:name="_GoBack"/>
-            <w:bookmarkEnd w:id="0"/>
             <w:r>
               <w:rPr>
                 <w:sz w:val="20"/>
@@ -3595,6 +4273,7 @@
             </w:pPr>
             <w:r>
               <w:rPr>
+                <w:noProof/>
                 <w:sz w:val="20"/>
                 <w:szCs w:val="20"/>
               </w:rPr>
